--- a/A3/Roles/Roles.docx
+++ b/A3/Roles/Roles.docx
@@ -1,29 +1,35 @@
 
 <file path=word/document.xml><?xml version="1.0" encoding="utf-8"?>
-<w:document xmlns:wpc="http://schemas.microsoft.com/office/word/2010/wordprocessingCanvas" xmlns:cx="http://schemas.microsoft.com/office/drawing/2014/chartex" xmlns:cx1="http://schemas.microsoft.com/office/drawing/2015/9/8/chartex" xmlns:cx2="http://schemas.microsoft.com/office/drawing/2015/10/21/chartex" xmlns:cx3="http://schemas.microsoft.com/office/drawing/2016/5/9/chartex" xmlns:cx4="http://schemas.microsoft.com/office/drawing/2016/5/10/chartex" xmlns:cx5="http://schemas.microsoft.com/office/drawing/2016/5/11/chartex" xmlns:cx6="http://schemas.microsoft.com/office/drawing/2016/5/12/chartex" xmlns:cx7="http://schemas.microsoft.com/office/drawing/2016/5/13/chartex" xmlns:cx8="http://schemas.microsoft.com/office/drawing/2016/5/14/chartex" xmlns:mc="http://schemas.openxmlformats.org/markup-compatibility/2006" xmlns:aink="http://schemas.microsoft.com/office/drawing/2016/ink" xmlns:am3d="http://schemas.microsoft.com/office/drawing/2017/model3d" xmlns:o="urn:schemas-microsoft-com:office:office" xmlns:r="http://schemas.openxmlformats.org/officeDocument/2006/relationships" xmlns:m="http://schemas.openxmlformats.org/officeDocument/2006/math" xmlns:v="urn:schemas-microsoft-com:vml" xmlns:wp14="http://schemas.microsoft.com/office/word/2010/wordprocessingDrawing" xmlns:wp="http://schemas.openxmlformats.org/drawingml/2006/wordprocessingDrawing" xmlns:w10="urn:schemas-microsoft-com:office:word" xmlns:w="http://schemas.openxmlformats.org/wordprocessingml/2006/main" xmlns:w14="http://schemas.microsoft.com/office/word/2010/wordml" xmlns:w15="http://schemas.microsoft.com/office/word/2012/wordml" xmlns:w16cex="http://schemas.microsoft.com/office/word/2018/wordml/cex" xmlns:w16cid="http://schemas.microsoft.com/office/word/2016/wordml/cid" xmlns:w16="http://schemas.microsoft.com/office/word/2018/wordml" xmlns:w16sdtdh="http://schemas.microsoft.com/office/word/2020/wordml/sdtdatahash" xmlns:w16se="http://schemas.microsoft.com/office/word/2015/wordml/symex" xmlns:wpg="http://schemas.microsoft.com/office/word/2010/wordprocessingGroup" xmlns:wpi="http://schemas.microsoft.com/office/word/2010/wordprocessingInk" xmlns:wne="http://schemas.microsoft.com/office/word/2006/wordml" xmlns:wps="http://schemas.microsoft.com/office/word/2010/wordprocessingShape" mc:Ignorable="w14 w15 w16se w16cid w16 w16cex w16sdtdh wp14">
+<w:document xmlns:wpc="http://schemas.microsoft.com/office/word/2010/wordprocessingCanvas" xmlns:cx="http://schemas.microsoft.com/office/drawing/2014/chartex" xmlns:cx1="http://schemas.microsoft.com/office/drawing/2015/9/8/chartex" xmlns:cx2="http://schemas.microsoft.com/office/drawing/2015/10/21/chartex" xmlns:cx3="http://schemas.microsoft.com/office/drawing/2016/5/9/chartex" xmlns:cx4="http://schemas.microsoft.com/office/drawing/2016/5/10/chartex" xmlns:cx5="http://schemas.microsoft.com/office/drawing/2016/5/11/chartex" xmlns:cx6="http://schemas.microsoft.com/office/drawing/2016/5/12/chartex" xmlns:cx7="http://schemas.microsoft.com/office/drawing/2016/5/13/chartex" xmlns:cx8="http://schemas.microsoft.com/office/drawing/2016/5/14/chartex" xmlns:mc="http://schemas.openxmlformats.org/markup-compatibility/2006" xmlns:aink="http://schemas.microsoft.com/office/drawing/2016/ink" xmlns:am3d="http://schemas.microsoft.com/office/drawing/2017/model3d" xmlns:o="urn:schemas-microsoft-com:office:office" xmlns:r="http://schemas.openxmlformats.org/officeDocument/2006/relationships" xmlns:m="http://schemas.openxmlformats.org/officeDocument/2006/math" xmlns:v="urn:schemas-microsoft-com:vml" xmlns:wp14="http://schemas.microsoft.com/office/word/2010/wordprocessingDrawing" xmlns:wp="http://schemas.openxmlformats.org/drawingml/2006/wordprocessingDrawing" xmlns:w10="urn:schemas-microsoft-com:office:word" xmlns:w="http://schemas.openxmlformats.org/wordprocessingml/2006/main" xmlns:w14="http://schemas.microsoft.com/office/word/2010/wordml" xmlns:w15="http://schemas.microsoft.com/office/word/2012/wordml" xmlns:w16cex="http://schemas.microsoft.com/office/word/2018/wordml/cex" xmlns:w16cid="http://schemas.microsoft.com/office/word/2016/wordml/cid" xmlns:w16="http://schemas.microsoft.com/office/word/2018/wordml" xmlns:w16sdtdh="http://schemas.microsoft.com/office/word/2020/wordml/sdtdatahash" xmlns:w16se="http://schemas.microsoft.com/office/word/2015/wordml/symex" xmlns:wpg="http://schemas.microsoft.com/office/word/2010/wordprocessingGroup" xmlns:wpi="http://schemas.microsoft.com/office/word/2010/wordprocessingInk" xmlns:wne="http://schemas.microsoft.com/office/word/2006/wordml" xmlns:wps="http://schemas.microsoft.com/office/word/2010/wordprocessingShape" xmlns:a="http://schemas.openxmlformats.org/drawingml/2006/main" xmlns:pic="http://schemas.openxmlformats.org/drawingml/2006/picture" xmlns:a14="http://schemas.microsoft.com/office/drawing/2010/main" mc:Ignorable="w14 w15 w16se w16cid w16 w16cex w16sdtdh wp14">
   <w:body>
     <w:p>
+      <w:pPr>
+        <w:pStyle w:val="Normal"/>
+      </w:pPr>
       <w:r>
-        <w:rPr>
-          <w:noProof/>
-        </w:rPr>
         <w:drawing>
-          <wp:inline distT="0" distB="0" distL="0" distR="0" wp14:anchorId="1C891C7C" wp14:editId="5B6641AF">
-            <wp:extent cx="5731510" cy="2765425"/>
-            <wp:effectExtent l="0" t="0" r="2540" b="0"/>
-            <wp:docPr id="1" name="Picture 1"/>
+          <wp:inline wp14:editId="762D48B8" wp14:anchorId="453A534C">
+            <wp:extent cx="5638800" cy="2600325"/>
+            <wp:effectExtent l="0" t="0" r="0" b="0"/>
+            <wp:docPr id="903596671" name="" title=""/>
             <wp:cNvGraphicFramePr>
-              <a:graphicFrameLocks xmlns:a="http://schemas.openxmlformats.org/drawingml/2006/main" noChangeAspect="1"/>
+              <a:graphicFrameLocks noChangeAspect="1"/>
             </wp:cNvGraphicFramePr>
-            <a:graphic xmlns:a="http://schemas.openxmlformats.org/drawingml/2006/main">
+            <a:graphic>
               <a:graphicData uri="http://schemas.openxmlformats.org/drawingml/2006/picture">
-                <pic:pic xmlns:pic="http://schemas.openxmlformats.org/drawingml/2006/picture">
+                <pic:pic>
                   <pic:nvPicPr>
-                    <pic:cNvPr id="1" name=""/>
+                    <pic:cNvPr id="0" name=""/>
                     <pic:cNvPicPr/>
                   </pic:nvPicPr>
                   <pic:blipFill>
-                    <a:blip r:embed="rId4"/>
+                    <a:blip r:embed="R0cca43d27f524c8f">
+                      <a:extLst>
+                        <a:ext xmlns:a="http://schemas.openxmlformats.org/drawingml/2006/main" uri="{28A0092B-C50C-407E-A947-70E740481C1C}">
+                          <a14:useLocalDpi val="0"/>
+                        </a:ext>
+                      </a:extLst>
+                    </a:blip>
                     <a:stretch>
                       <a:fillRect/>
                     </a:stretch>
@@ -31,7 +37,204 @@
                   <pic:spPr>
                     <a:xfrm>
                       <a:off x="0" y="0"/>
-                      <a:ext cx="5731510" cy="2765425"/>
+                      <a:ext cx="5638800" cy="2600325"/>
+                    </a:xfrm>
+                    <a:prstGeom prst="rect">
+                      <a:avLst/>
+                    </a:prstGeom>
+                  </pic:spPr>
+                </pic:pic>
+              </a:graphicData>
+            </a:graphic>
+          </wp:inline>
+        </w:drawing>
+      </w:r>
+    </w:p>
+    <w:p>
+      <w:pPr>
+        <w:pStyle w:val="Normal"/>
+      </w:pPr>
+      <w:r>
+        <w:drawing>
+          <wp:inline wp14:editId="1E1BCA29" wp14:anchorId="70E5DF88">
+            <wp:extent cx="5772150" cy="2829186"/>
+            <wp:effectExtent l="0" t="0" r="0" b="0"/>
+            <wp:docPr id="440450982" name="" title=""/>
+            <wp:cNvGraphicFramePr>
+              <a:graphicFrameLocks noChangeAspect="1"/>
+            </wp:cNvGraphicFramePr>
+            <a:graphic>
+              <a:graphicData uri="http://schemas.openxmlformats.org/drawingml/2006/picture">
+                <pic:pic>
+                  <pic:nvPicPr>
+                    <pic:cNvPr id="0" name=""/>
+                    <pic:cNvPicPr/>
+                  </pic:nvPicPr>
+                  <pic:blipFill>
+                    <a:blip r:embed="R29daed6564d34c86">
+                      <a:extLst>
+                        <a:ext xmlns:a="http://schemas.openxmlformats.org/drawingml/2006/main" uri="{28A0092B-C50C-407E-A947-70E740481C1C}">
+                          <a14:useLocalDpi val="0"/>
+                        </a:ext>
+                      </a:extLst>
+                    </a:blip>
+                    <a:stretch>
+                      <a:fillRect/>
+                    </a:stretch>
+                  </pic:blipFill>
+                  <pic:spPr>
+                    <a:xfrm>
+                      <a:off x="0" y="0"/>
+                      <a:ext cx="5772150" cy="2829186"/>
+                    </a:xfrm>
+                    <a:prstGeom prst="rect">
+                      <a:avLst/>
+                    </a:prstGeom>
+                  </pic:spPr>
+                </pic:pic>
+              </a:graphicData>
+            </a:graphic>
+          </wp:inline>
+        </w:drawing>
+      </w:r>
+    </w:p>
+    <w:p>
+      <w:pPr>
+        <w:pStyle w:val="Normal"/>
+      </w:pPr>
+      <w:r>
+        <w:drawing>
+          <wp:inline wp14:editId="251DEAC0" wp14:anchorId="5B9EDF25">
+            <wp:extent cx="5724525" cy="3068253"/>
+            <wp:effectExtent l="0" t="0" r="0" b="0"/>
+            <wp:docPr id="1928477860" name="" title=""/>
+            <wp:cNvGraphicFramePr>
+              <a:graphicFrameLocks noChangeAspect="1"/>
+            </wp:cNvGraphicFramePr>
+            <a:graphic>
+              <a:graphicData uri="http://schemas.openxmlformats.org/drawingml/2006/picture">
+                <pic:pic>
+                  <pic:nvPicPr>
+                    <pic:cNvPr id="0" name=""/>
+                    <pic:cNvPicPr/>
+                  </pic:nvPicPr>
+                  <pic:blipFill>
+                    <a:blip r:embed="R3894f1104a2646c7">
+                      <a:extLst>
+                        <a:ext xmlns:a="http://schemas.openxmlformats.org/drawingml/2006/main" uri="{28A0092B-C50C-407E-A947-70E740481C1C}">
+                          <a14:useLocalDpi val="0"/>
+                        </a:ext>
+                      </a:extLst>
+                    </a:blip>
+                    <a:stretch>
+                      <a:fillRect/>
+                    </a:stretch>
+                  </pic:blipFill>
+                  <pic:spPr>
+                    <a:xfrm>
+                      <a:off x="0" y="0"/>
+                      <a:ext cx="5724525" cy="3068253"/>
+                    </a:xfrm>
+                    <a:prstGeom prst="rect">
+                      <a:avLst/>
+                    </a:prstGeom>
+                  </pic:spPr>
+                </pic:pic>
+              </a:graphicData>
+            </a:graphic>
+          </wp:inline>
+        </w:drawing>
+      </w:r>
+    </w:p>
+    <w:p>
+      <w:pPr>
+        <w:pStyle w:val="Normal"/>
+      </w:pPr>
+    </w:p>
+    <w:p>
+      <w:pPr>
+        <w:pStyle w:val="Normal"/>
+      </w:pPr>
+      <w:r>
+        <w:drawing>
+          <wp:inline wp14:editId="6F4224AF" wp14:anchorId="442154B9">
+            <wp:extent cx="5791200" cy="2752725"/>
+            <wp:effectExtent l="0" t="0" r="0" b="0"/>
+            <wp:docPr id="1601691453" name="" title=""/>
+            <wp:cNvGraphicFramePr>
+              <a:graphicFrameLocks noChangeAspect="1"/>
+            </wp:cNvGraphicFramePr>
+            <a:graphic>
+              <a:graphicData uri="http://schemas.openxmlformats.org/drawingml/2006/picture">
+                <pic:pic>
+                  <pic:nvPicPr>
+                    <pic:cNvPr id="0" name=""/>
+                    <pic:cNvPicPr/>
+                  </pic:nvPicPr>
+                  <pic:blipFill>
+                    <a:blip r:embed="Ree046d7e08924ec7">
+                      <a:extLst>
+                        <a:ext xmlns:a="http://schemas.openxmlformats.org/drawingml/2006/main" uri="{28A0092B-C50C-407E-A947-70E740481C1C}">
+                          <a14:useLocalDpi val="0"/>
+                        </a:ext>
+                      </a:extLst>
+                    </a:blip>
+                    <a:stretch>
+                      <a:fillRect/>
+                    </a:stretch>
+                  </pic:blipFill>
+                  <pic:spPr>
+                    <a:xfrm>
+                      <a:off x="0" y="0"/>
+                      <a:ext cx="5791200" cy="2752725"/>
+                    </a:xfrm>
+                    <a:prstGeom prst="rect">
+                      <a:avLst/>
+                    </a:prstGeom>
+                  </pic:spPr>
+                </pic:pic>
+              </a:graphicData>
+            </a:graphic>
+          </wp:inline>
+        </w:drawing>
+      </w:r>
+    </w:p>
+    <w:p>
+      <w:pPr>
+        <w:pStyle w:val="Normal"/>
+      </w:pPr>
+      <w:r>
+        <w:drawing>
+          <wp:inline wp14:editId="0BA8AED3" wp14:anchorId="1BE9EBE9">
+            <wp:extent cx="5924550" cy="3096928"/>
+            <wp:effectExtent l="0" t="0" r="0" b="0"/>
+            <wp:docPr id="1834030500" name="" title=""/>
+            <wp:cNvGraphicFramePr>
+              <a:graphicFrameLocks noChangeAspect="1"/>
+            </wp:cNvGraphicFramePr>
+            <a:graphic>
+              <a:graphicData uri="http://schemas.openxmlformats.org/drawingml/2006/picture">
+                <pic:pic>
+                  <pic:nvPicPr>
+                    <pic:cNvPr id="0" name=""/>
+                    <pic:cNvPicPr/>
+                  </pic:nvPicPr>
+                  <pic:blipFill>
+                    <a:blip r:embed="Rb8e48c32cdac44b4">
+                      <a:extLst>
+                        <a:ext xmlns:a="http://schemas.openxmlformats.org/drawingml/2006/main" uri="{28A0092B-C50C-407E-A947-70E740481C1C}">
+                          <a14:useLocalDpi val="0"/>
+                        </a:ext>
+                      </a:extLst>
+                    </a:blip>
+                    <a:stretch>
+                      <a:fillRect/>
+                    </a:stretch>
+                  </pic:blipFill>
+                  <pic:spPr>
+                    <a:xfrm>
+                      <a:off x="0" y="0"/>
+                      <a:ext cx="5924550" cy="3096928"/>
                     </a:xfrm>
                     <a:prstGeom prst="rect">
                       <a:avLst/>
@@ -44,26 +247,29 @@
         </w:drawing>
       </w:r>
       <w:r>
-        <w:rPr>
-          <w:noProof/>
-        </w:rPr>
         <w:drawing>
-          <wp:inline distT="0" distB="0" distL="0" distR="0" wp14:anchorId="6DB1591C" wp14:editId="7B590B5F">
-            <wp:extent cx="5915025" cy="3235960"/>
-            <wp:effectExtent l="0" t="0" r="9525" b="2540"/>
-            <wp:docPr id="2" name="Picture 2"/>
+          <wp:inline wp14:editId="5E2C06F8" wp14:anchorId="0455E500">
+            <wp:extent cx="5905500" cy="3098346"/>
+            <wp:effectExtent l="0" t="0" r="0" b="0"/>
+            <wp:docPr id="989082257" name="" title=""/>
             <wp:cNvGraphicFramePr>
-              <a:graphicFrameLocks xmlns:a="http://schemas.openxmlformats.org/drawingml/2006/main" noChangeAspect="1"/>
+              <a:graphicFrameLocks noChangeAspect="1"/>
             </wp:cNvGraphicFramePr>
-            <a:graphic xmlns:a="http://schemas.openxmlformats.org/drawingml/2006/main">
+            <a:graphic>
               <a:graphicData uri="http://schemas.openxmlformats.org/drawingml/2006/picture">
-                <pic:pic xmlns:pic="http://schemas.openxmlformats.org/drawingml/2006/picture">
+                <pic:pic>
                   <pic:nvPicPr>
-                    <pic:cNvPr id="1" name=""/>
+                    <pic:cNvPr id="0" name=""/>
                     <pic:cNvPicPr/>
                   </pic:nvPicPr>
                   <pic:blipFill>
-                    <a:blip r:embed="rId5"/>
+                    <a:blip r:embed="R66e2430a30954595">
+                      <a:extLst>
+                        <a:ext xmlns:a="http://schemas.openxmlformats.org/drawingml/2006/main" uri="{28A0092B-C50C-407E-A947-70E740481C1C}">
+                          <a14:useLocalDpi val="0"/>
+                        </a:ext>
+                      </a:extLst>
+                    </a:blip>
                     <a:stretch>
                       <a:fillRect/>
                     </a:stretch>
@@ -71,7 +277,151 @@
                   <pic:spPr>
                     <a:xfrm>
                       <a:off x="0" y="0"/>
-                      <a:ext cx="5915025" cy="3235960"/>
+                      <a:ext cx="5905500" cy="3098346"/>
+                    </a:xfrm>
+                    <a:prstGeom prst="rect">
+                      <a:avLst/>
+                    </a:prstGeom>
+                  </pic:spPr>
+                </pic:pic>
+              </a:graphicData>
+            </a:graphic>
+          </wp:inline>
+        </w:drawing>
+      </w:r>
+    </w:p>
+    <w:p>
+      <w:pPr>
+        <w:pStyle w:val="Normal"/>
+      </w:pPr>
+      <w:r>
+        <w:drawing>
+          <wp:inline wp14:editId="62C0343F" wp14:anchorId="2638D62E">
+            <wp:extent cx="5915025" cy="2495550"/>
+            <wp:effectExtent l="0" t="0" r="0" b="0"/>
+            <wp:docPr id="2141867503" name="" title=""/>
+            <wp:cNvGraphicFramePr>
+              <a:graphicFrameLocks noChangeAspect="1"/>
+            </wp:cNvGraphicFramePr>
+            <a:graphic>
+              <a:graphicData uri="http://schemas.openxmlformats.org/drawingml/2006/picture">
+                <pic:pic>
+                  <pic:nvPicPr>
+                    <pic:cNvPr id="0" name=""/>
+                    <pic:cNvPicPr/>
+                  </pic:nvPicPr>
+                  <pic:blipFill>
+                    <a:blip r:embed="Rcc00131ca081439c">
+                      <a:extLst>
+                        <a:ext xmlns:a="http://schemas.openxmlformats.org/drawingml/2006/main" uri="{28A0092B-C50C-407E-A947-70E740481C1C}">
+                          <a14:useLocalDpi val="0"/>
+                        </a:ext>
+                      </a:extLst>
+                    </a:blip>
+                    <a:stretch>
+                      <a:fillRect/>
+                    </a:stretch>
+                  </pic:blipFill>
+                  <pic:spPr>
+                    <a:xfrm>
+                      <a:off x="0" y="0"/>
+                      <a:ext cx="5915025" cy="2495550"/>
+                    </a:xfrm>
+                    <a:prstGeom prst="rect">
+                      <a:avLst/>
+                    </a:prstGeom>
+                  </pic:spPr>
+                </pic:pic>
+              </a:graphicData>
+            </a:graphic>
+          </wp:inline>
+        </w:drawing>
+      </w:r>
+    </w:p>
+    <w:p>
+      <w:pPr>
+        <w:pStyle w:val="Normal"/>
+      </w:pPr>
+      <w:r>
+        <w:drawing>
+          <wp:inline wp14:editId="3F67ECC7" wp14:anchorId="71A6551B">
+            <wp:extent cx="5800725" cy="3133725"/>
+            <wp:effectExtent l="0" t="0" r="0" b="0"/>
+            <wp:docPr id="264244499" name="" title=""/>
+            <wp:cNvGraphicFramePr>
+              <a:graphicFrameLocks noChangeAspect="1"/>
+            </wp:cNvGraphicFramePr>
+            <a:graphic>
+              <a:graphicData uri="http://schemas.openxmlformats.org/drawingml/2006/picture">
+                <pic:pic>
+                  <pic:nvPicPr>
+                    <pic:cNvPr id="0" name=""/>
+                    <pic:cNvPicPr/>
+                  </pic:nvPicPr>
+                  <pic:blipFill>
+                    <a:blip r:embed="R37c71cb7223d4efb">
+                      <a:extLst>
+                        <a:ext xmlns:a="http://schemas.openxmlformats.org/drawingml/2006/main" uri="{28A0092B-C50C-407E-A947-70E740481C1C}">
+                          <a14:useLocalDpi val="0"/>
+                        </a:ext>
+                      </a:extLst>
+                    </a:blip>
+                    <a:stretch>
+                      <a:fillRect/>
+                    </a:stretch>
+                  </pic:blipFill>
+                  <pic:spPr>
+                    <a:xfrm>
+                      <a:off x="0" y="0"/>
+                      <a:ext cx="5800725" cy="3133725"/>
+                    </a:xfrm>
+                    <a:prstGeom prst="rect">
+                      <a:avLst/>
+                    </a:prstGeom>
+                  </pic:spPr>
+                </pic:pic>
+              </a:graphicData>
+            </a:graphic>
+          </wp:inline>
+        </w:drawing>
+      </w:r>
+    </w:p>
+    <w:p>
+      <w:pPr>
+        <w:pStyle w:val="Normal"/>
+      </w:pPr>
+      <w:r>
+        <w:drawing>
+          <wp:inline wp14:editId="508E696B" wp14:anchorId="2B83116D">
+            <wp:extent cx="5857875" cy="2952750"/>
+            <wp:effectExtent l="0" t="0" r="0" b="0"/>
+            <wp:docPr id="1681579735" name="" title=""/>
+            <wp:cNvGraphicFramePr>
+              <a:graphicFrameLocks noChangeAspect="1"/>
+            </wp:cNvGraphicFramePr>
+            <a:graphic>
+              <a:graphicData uri="http://schemas.openxmlformats.org/drawingml/2006/picture">
+                <pic:pic>
+                  <pic:nvPicPr>
+                    <pic:cNvPr id="0" name=""/>
+                    <pic:cNvPicPr/>
+                  </pic:nvPicPr>
+                  <pic:blipFill>
+                    <a:blip r:embed="R0e325a8617e747ce">
+                      <a:extLst>
+                        <a:ext xmlns:a="http://schemas.openxmlformats.org/drawingml/2006/main" uri="{28A0092B-C50C-407E-A947-70E740481C1C}">
+                          <a14:useLocalDpi val="0"/>
+                        </a:ext>
+                      </a:extLst>
+                    </a:blip>
+                    <a:stretch>
+                      <a:fillRect/>
+                    </a:stretch>
+                  </pic:blipFill>
+                  <pic:spPr>
+                    <a:xfrm>
+                      <a:off x="0" y="0"/>
+                      <a:ext cx="5857875" cy="2952750"/>
                     </a:xfrm>
                     <a:prstGeom prst="rect">
                       <a:avLst/>
@@ -86,27 +436,42 @@
     </w:p>
     <w:p>
       <w:r>
-        <w:rPr>
-          <w:noProof/>
-        </w:rPr>
-        <w:lastRenderedPageBreak/>
+        <w:br w:type="page"/>
+      </w:r>
+    </w:p>
+    <w:p>
+      <w:pPr>
+        <w:pStyle w:val="Normal"/>
+      </w:pPr>
+    </w:p>
+    <w:p>
+      <w:pPr>
+        <w:pStyle w:val="Normal"/>
+      </w:pPr>
+      <w:r>
         <w:drawing>
-          <wp:inline distT="0" distB="0" distL="0" distR="0" wp14:anchorId="189C2D16" wp14:editId="0B5994C0">
-            <wp:extent cx="5731510" cy="3650615"/>
-            <wp:effectExtent l="0" t="0" r="2540" b="6985"/>
-            <wp:docPr id="3" name="Picture 3"/>
+          <wp:inline wp14:editId="63B862D5" wp14:anchorId="4E2C9C2E">
+            <wp:extent cx="5905500" cy="3848100"/>
+            <wp:effectExtent l="0" t="0" r="0" b="0"/>
+            <wp:docPr id="1078177978" name="" title=""/>
             <wp:cNvGraphicFramePr>
-              <a:graphicFrameLocks xmlns:a="http://schemas.openxmlformats.org/drawingml/2006/main" noChangeAspect="1"/>
+              <a:graphicFrameLocks noChangeAspect="1"/>
             </wp:cNvGraphicFramePr>
-            <a:graphic xmlns:a="http://schemas.openxmlformats.org/drawingml/2006/main">
+            <a:graphic>
               <a:graphicData uri="http://schemas.openxmlformats.org/drawingml/2006/picture">
-                <pic:pic xmlns:pic="http://schemas.openxmlformats.org/drawingml/2006/picture">
+                <pic:pic>
                   <pic:nvPicPr>
-                    <pic:cNvPr id="1" name=""/>
+                    <pic:cNvPr id="0" name=""/>
                     <pic:cNvPicPr/>
                   </pic:nvPicPr>
                   <pic:blipFill>
-                    <a:blip r:embed="rId6"/>
+                    <a:blip r:embed="Rd298092e05cf4398">
+                      <a:extLst>
+                        <a:ext xmlns:a="http://schemas.openxmlformats.org/drawingml/2006/main" uri="{28A0092B-C50C-407E-A947-70E740481C1C}">
+                          <a14:useLocalDpi val="0"/>
+                        </a:ext>
+                      </a:extLst>
+                    </a:blip>
                     <a:stretch>
                       <a:fillRect/>
                     </a:stretch>
@@ -114,134 +479,7 @@
                   <pic:spPr>
                     <a:xfrm>
                       <a:off x="0" y="0"/>
-                      <a:ext cx="5731510" cy="3650615"/>
-                    </a:xfrm>
-                    <a:prstGeom prst="rect">
-                      <a:avLst/>
-                    </a:prstGeom>
-                  </pic:spPr>
-                </pic:pic>
-              </a:graphicData>
-            </a:graphic>
-          </wp:inline>
-        </w:drawing>
-      </w:r>
-    </w:p>
-    <w:p>
-      <w:r>
-        <w:rPr>
-          <w:noProof/>
-        </w:rPr>
-        <w:drawing>
-          <wp:inline distT="0" distB="0" distL="0" distR="0" wp14:anchorId="04EC0D99" wp14:editId="2217D9A5">
-            <wp:extent cx="5731510" cy="3271520"/>
-            <wp:effectExtent l="0" t="0" r="2540" b="5080"/>
-            <wp:docPr id="4" name="Picture 4"/>
-            <wp:cNvGraphicFramePr>
-              <a:graphicFrameLocks xmlns:a="http://schemas.openxmlformats.org/drawingml/2006/main" noChangeAspect="1"/>
-            </wp:cNvGraphicFramePr>
-            <a:graphic xmlns:a="http://schemas.openxmlformats.org/drawingml/2006/main">
-              <a:graphicData uri="http://schemas.openxmlformats.org/drawingml/2006/picture">
-                <pic:pic xmlns:pic="http://schemas.openxmlformats.org/drawingml/2006/picture">
-                  <pic:nvPicPr>
-                    <pic:cNvPr id="1" name=""/>
-                    <pic:cNvPicPr/>
-                  </pic:nvPicPr>
-                  <pic:blipFill>
-                    <a:blip r:embed="rId7"/>
-                    <a:stretch>
-                      <a:fillRect/>
-                    </a:stretch>
-                  </pic:blipFill>
-                  <pic:spPr>
-                    <a:xfrm>
-                      <a:off x="0" y="0"/>
-                      <a:ext cx="5731510" cy="3271520"/>
-                    </a:xfrm>
-                    <a:prstGeom prst="rect">
-                      <a:avLst/>
-                    </a:prstGeom>
-                  </pic:spPr>
-                </pic:pic>
-              </a:graphicData>
-            </a:graphic>
-          </wp:inline>
-        </w:drawing>
-      </w:r>
-    </w:p>
-    <w:p>
-      <w:r>
-        <w:rPr>
-          <w:noProof/>
-        </w:rPr>
-        <w:lastRenderedPageBreak/>
-        <w:drawing>
-          <wp:inline distT="0" distB="0" distL="0" distR="0" wp14:anchorId="3D334840" wp14:editId="4AD0F14F">
-            <wp:extent cx="5731510" cy="3543935"/>
-            <wp:effectExtent l="0" t="0" r="2540" b="0"/>
-            <wp:docPr id="5" name="Picture 5"/>
-            <wp:cNvGraphicFramePr>
-              <a:graphicFrameLocks xmlns:a="http://schemas.openxmlformats.org/drawingml/2006/main" noChangeAspect="1"/>
-            </wp:cNvGraphicFramePr>
-            <a:graphic xmlns:a="http://schemas.openxmlformats.org/drawingml/2006/main">
-              <a:graphicData uri="http://schemas.openxmlformats.org/drawingml/2006/picture">
-                <pic:pic xmlns:pic="http://schemas.openxmlformats.org/drawingml/2006/picture">
-                  <pic:nvPicPr>
-                    <pic:cNvPr id="1" name=""/>
-                    <pic:cNvPicPr/>
-                  </pic:nvPicPr>
-                  <pic:blipFill>
-                    <a:blip r:embed="rId8"/>
-                    <a:stretch>
-                      <a:fillRect/>
-                    </a:stretch>
-                  </pic:blipFill>
-                  <pic:spPr>
-                    <a:xfrm>
-                      <a:off x="0" y="0"/>
-                      <a:ext cx="5731510" cy="3543935"/>
-                    </a:xfrm>
-                    <a:prstGeom prst="rect">
-                      <a:avLst/>
-                    </a:prstGeom>
-                  </pic:spPr>
-                </pic:pic>
-              </a:graphicData>
-            </a:graphic>
-          </wp:inline>
-        </w:drawing>
-      </w:r>
-    </w:p>
-    <w:p>
-      <w:r>
-        <w:rPr>
-          <w:noProof/>
-        </w:rPr>
-        <w:drawing>
-          <wp:inline distT="0" distB="0" distL="0" distR="0" wp14:anchorId="190476A5" wp14:editId="7EC4A049">
-            <wp:extent cx="5731510" cy="3311525"/>
-            <wp:effectExtent l="0" t="0" r="2540" b="3175"/>
-            <wp:docPr id="6" name="Picture 6"/>
-            <wp:cNvGraphicFramePr>
-              <a:graphicFrameLocks xmlns:a="http://schemas.openxmlformats.org/drawingml/2006/main" noChangeAspect="1"/>
-            </wp:cNvGraphicFramePr>
-            <a:graphic xmlns:a="http://schemas.openxmlformats.org/drawingml/2006/main">
-              <a:graphicData uri="http://schemas.openxmlformats.org/drawingml/2006/picture">
-                <pic:pic xmlns:pic="http://schemas.openxmlformats.org/drawingml/2006/picture">
-                  <pic:nvPicPr>
-                    <pic:cNvPr id="1" name=""/>
-                    <pic:cNvPicPr/>
-                  </pic:nvPicPr>
-                  <pic:blipFill>
-                    <a:blip r:embed="rId9"/>
-                    <a:stretch>
-                      <a:fillRect/>
-                    </a:stretch>
-                  </pic:blipFill>
-                  <pic:spPr>
-                    <a:xfrm>
-                      <a:off x="0" y="0"/>
-                      <a:ext cx="5731510" cy="3311525"/>
+                      <a:ext cx="5905500" cy="3848100"/>
                     </a:xfrm>
                     <a:prstGeom prst="rect">
                       <a:avLst/>
@@ -255,7 +493,7 @@
       </w:r>
     </w:p>
     <w:sectPr>
-      <w:pgSz w:w="11906" w:h="16838"/>
+      <w:pgSz w:w="11906" w:h="16838" w:orient="portrait"/>
       <w:pgMar w:top="1440" w:right="1440" w:bottom="1440" w:left="1440" w:header="708" w:footer="708" w:gutter="0"/>
       <w:cols w:space="708"/>
       <w:docGrid w:linePitch="360"/>
@@ -269,7 +507,7 @@
   <w:docDefaults>
     <w:rPrDefault>
       <w:rPr>
-        <w:rFonts w:asciiTheme="minorHAnsi" w:eastAsiaTheme="minorHAnsi" w:hAnsiTheme="minorHAnsi" w:cstheme="minorBidi"/>
+        <w:rFonts w:asciiTheme="minorHAnsi" w:hAnsiTheme="minorHAnsi" w:eastAsiaTheme="minorHAnsi" w:cstheme="minorBidi"/>
         <w:sz w:val="22"/>
         <w:szCs w:val="22"/>
         <w:lang w:val="en-AU" w:eastAsia="en-US" w:bidi="ar-SA"/>
@@ -284,14 +522,14 @@
   <w:latentStyles w:defLockedState="0" w:defUIPriority="99" w:defSemiHidden="0" w:defUnhideWhenUsed="0" w:defQFormat="0" w:count="376">
     <w:lsdException w:name="Normal" w:uiPriority="0" w:qFormat="1"/>
     <w:lsdException w:name="heading 1" w:uiPriority="9" w:qFormat="1"/>
-    <w:lsdException w:name="heading 2" w:semiHidden="1" w:uiPriority="9" w:unhideWhenUsed="1" w:qFormat="1"/>
-    <w:lsdException w:name="heading 3" w:semiHidden="1" w:uiPriority="9" w:unhideWhenUsed="1" w:qFormat="1"/>
-    <w:lsdException w:name="heading 4" w:semiHidden="1" w:uiPriority="9" w:unhideWhenUsed="1" w:qFormat="1"/>
-    <w:lsdException w:name="heading 5" w:semiHidden="1" w:uiPriority="9" w:unhideWhenUsed="1" w:qFormat="1"/>
-    <w:lsdException w:name="heading 6" w:semiHidden="1" w:uiPriority="9" w:unhideWhenUsed="1" w:qFormat="1"/>
-    <w:lsdException w:name="heading 7" w:semiHidden="1" w:uiPriority="9" w:unhideWhenUsed="1" w:qFormat="1"/>
-    <w:lsdException w:name="heading 8" w:semiHidden="1" w:uiPriority="9" w:unhideWhenUsed="1" w:qFormat="1"/>
-    <w:lsdException w:name="heading 9" w:semiHidden="1" w:uiPriority="9" w:unhideWhenUsed="1" w:qFormat="1"/>
+    <w:lsdException w:name="heading 2" w:uiPriority="9" w:semiHidden="1" w:unhideWhenUsed="1" w:qFormat="1"/>
+    <w:lsdException w:name="heading 3" w:uiPriority="9" w:semiHidden="1" w:unhideWhenUsed="1" w:qFormat="1"/>
+    <w:lsdException w:name="heading 4" w:uiPriority="9" w:semiHidden="1" w:unhideWhenUsed="1" w:qFormat="1"/>
+    <w:lsdException w:name="heading 5" w:uiPriority="9" w:semiHidden="1" w:unhideWhenUsed="1" w:qFormat="1"/>
+    <w:lsdException w:name="heading 6" w:uiPriority="9" w:semiHidden="1" w:unhideWhenUsed="1" w:qFormat="1"/>
+    <w:lsdException w:name="heading 7" w:uiPriority="9" w:semiHidden="1" w:unhideWhenUsed="1" w:qFormat="1"/>
+    <w:lsdException w:name="heading 8" w:uiPriority="9" w:semiHidden="1" w:unhideWhenUsed="1" w:qFormat="1"/>
+    <w:lsdException w:name="heading 9" w:uiPriority="9" w:semiHidden="1" w:unhideWhenUsed="1" w:qFormat="1"/>
     <w:lsdException w:name="index 1" w:semiHidden="1" w:unhideWhenUsed="1"/>
     <w:lsdException w:name="index 2" w:semiHidden="1" w:unhideWhenUsed="1"/>
     <w:lsdException w:name="index 3" w:semiHidden="1" w:unhideWhenUsed="1"/>
@@ -301,22 +539,22 @@
     <w:lsdException w:name="index 7" w:semiHidden="1" w:unhideWhenUsed="1"/>
     <w:lsdException w:name="index 8" w:semiHidden="1" w:unhideWhenUsed="1"/>
     <w:lsdException w:name="index 9" w:semiHidden="1" w:unhideWhenUsed="1"/>
-    <w:lsdException w:name="toc 1" w:semiHidden="1" w:uiPriority="39" w:unhideWhenUsed="1"/>
-    <w:lsdException w:name="toc 2" w:semiHidden="1" w:uiPriority="39" w:unhideWhenUsed="1"/>
-    <w:lsdException w:name="toc 3" w:semiHidden="1" w:uiPriority="39" w:unhideWhenUsed="1"/>
-    <w:lsdException w:name="toc 4" w:semiHidden="1" w:uiPriority="39" w:unhideWhenUsed="1"/>
-    <w:lsdException w:name="toc 5" w:semiHidden="1" w:uiPriority="39" w:unhideWhenUsed="1"/>
-    <w:lsdException w:name="toc 6" w:semiHidden="1" w:uiPriority="39" w:unhideWhenUsed="1"/>
-    <w:lsdException w:name="toc 7" w:semiHidden="1" w:uiPriority="39" w:unhideWhenUsed="1"/>
-    <w:lsdException w:name="toc 8" w:semiHidden="1" w:uiPriority="39" w:unhideWhenUsed="1"/>
-    <w:lsdException w:name="toc 9" w:semiHidden="1" w:uiPriority="39" w:unhideWhenUsed="1"/>
+    <w:lsdException w:name="toc 1" w:uiPriority="39" w:semiHidden="1" w:unhideWhenUsed="1"/>
+    <w:lsdException w:name="toc 2" w:uiPriority="39" w:semiHidden="1" w:unhideWhenUsed="1"/>
+    <w:lsdException w:name="toc 3" w:uiPriority="39" w:semiHidden="1" w:unhideWhenUsed="1"/>
+    <w:lsdException w:name="toc 4" w:uiPriority="39" w:semiHidden="1" w:unhideWhenUsed="1"/>
+    <w:lsdException w:name="toc 5" w:uiPriority="39" w:semiHidden="1" w:unhideWhenUsed="1"/>
+    <w:lsdException w:name="toc 6" w:uiPriority="39" w:semiHidden="1" w:unhideWhenUsed="1"/>
+    <w:lsdException w:name="toc 7" w:uiPriority="39" w:semiHidden="1" w:unhideWhenUsed="1"/>
+    <w:lsdException w:name="toc 8" w:uiPriority="39" w:semiHidden="1" w:unhideWhenUsed="1"/>
+    <w:lsdException w:name="toc 9" w:uiPriority="39" w:semiHidden="1" w:unhideWhenUsed="1"/>
     <w:lsdException w:name="Normal Indent" w:semiHidden="1" w:unhideWhenUsed="1"/>
     <w:lsdException w:name="footnote text" w:semiHidden="1" w:unhideWhenUsed="1"/>
     <w:lsdException w:name="annotation text" w:semiHidden="1" w:unhideWhenUsed="1"/>
     <w:lsdException w:name="header" w:semiHidden="1" w:unhideWhenUsed="1"/>
     <w:lsdException w:name="footer" w:semiHidden="1" w:unhideWhenUsed="1"/>
     <w:lsdException w:name="index heading" w:semiHidden="1" w:unhideWhenUsed="1"/>
-    <w:lsdException w:name="caption" w:semiHidden="1" w:uiPriority="35" w:unhideWhenUsed="1" w:qFormat="1"/>
+    <w:lsdException w:name="caption" w:uiPriority="35" w:semiHidden="1" w:unhideWhenUsed="1" w:qFormat="1"/>
     <w:lsdException w:name="table of figures" w:semiHidden="1" w:unhideWhenUsed="1"/>
     <w:lsdException w:name="envelope address" w:semiHidden="1" w:unhideWhenUsed="1"/>
     <w:lsdException w:name="envelope return" w:semiHidden="1" w:unhideWhenUsed="1"/>
@@ -347,7 +585,7 @@
     <w:lsdException w:name="Title" w:uiPriority="10" w:qFormat="1"/>
     <w:lsdException w:name="Closing" w:semiHidden="1" w:unhideWhenUsed="1"/>
     <w:lsdException w:name="Signature" w:semiHidden="1" w:unhideWhenUsed="1"/>
-    <w:lsdException w:name="Default Paragraph Font" w:semiHidden="1" w:uiPriority="1" w:unhideWhenUsed="1"/>
+    <w:lsdException w:name="Default Paragraph Font" w:uiPriority="1" w:semiHidden="1" w:unhideWhenUsed="1"/>
     <w:lsdException w:name="Body Text" w:semiHidden="1" w:unhideWhenUsed="1"/>
     <w:lsdException w:name="Body Text Indent" w:semiHidden="1" w:unhideWhenUsed="1"/>
     <w:lsdException w:name="List Continue" w:semiHidden="1" w:unhideWhenUsed="1"/>
@@ -547,8 +785,8 @@
     <w:lsdException w:name="Subtle Reference" w:uiPriority="31" w:qFormat="1"/>
     <w:lsdException w:name="Intense Reference" w:uiPriority="32" w:qFormat="1"/>
     <w:lsdException w:name="Book Title" w:uiPriority="33" w:qFormat="1"/>
-    <w:lsdException w:name="Bibliography" w:semiHidden="1" w:uiPriority="37" w:unhideWhenUsed="1"/>
-    <w:lsdException w:name="TOC Heading" w:semiHidden="1" w:uiPriority="39" w:unhideWhenUsed="1" w:qFormat="1"/>
+    <w:lsdException w:name="Bibliography" w:uiPriority="37" w:semiHidden="1" w:unhideWhenUsed="1"/>
+    <w:lsdException w:name="TOC Heading" w:uiPriority="39" w:semiHidden="1" w:unhideWhenUsed="1" w:qFormat="1"/>
     <w:lsdException w:name="Plain Table 1" w:uiPriority="41"/>
     <w:lsdException w:name="Plain Table 2" w:uiPriority="42"/>
     <w:lsdException w:name="Plain Table 3" w:uiPriority="43"/>
@@ -659,17 +897,17 @@
     <w:lsdException w:name="Unresolved Mention" w:semiHidden="1" w:unhideWhenUsed="1"/>
     <w:lsdException w:name="Smart Link" w:semiHidden="1" w:unhideWhenUsed="1"/>
   </w:latentStyles>
-  <w:style w:type="paragraph" w:default="1" w:styleId="Normal">
+  <w:style w:type="paragraph" w:styleId="Normal" w:default="1">
     <w:name w:val="Normal"/>
     <w:qFormat/>
   </w:style>
-  <w:style w:type="character" w:default="1" w:styleId="DefaultParagraphFont">
+  <w:style w:type="character" w:styleId="DefaultParagraphFont" w:default="1">
     <w:name w:val="Default Paragraph Font"/>
     <w:uiPriority w:val="1"/>
     <w:semiHidden/>
     <w:unhideWhenUsed/>
   </w:style>
-  <w:style w:type="table" w:default="1" w:styleId="TableNormal">
+  <w:style w:type="table" w:styleId="TableNormal" w:default="1">
     <w:name w:val="Normal Table"/>
     <w:uiPriority w:val="99"/>
     <w:semiHidden/>
@@ -684,7 +922,7 @@
       </w:tblCellMar>
     </w:tblPr>
   </w:style>
-  <w:style w:type="numbering" w:default="1" w:styleId="NoList">
+  <w:style w:type="numbering" w:styleId="NoList" w:default="1">
     <w:name w:val="No List"/>
     <w:uiPriority w:val="99"/>
     <w:semiHidden/>
@@ -986,4 +1224,209 @@
     </a:ext>
   </a:extLst>
 </a:theme>
+</file>
+
+<file path=customXml/item1.xml><?xml version="1.0" encoding="utf-8"?>
+<ct:contentTypeSchema xmlns:ct="http://schemas.microsoft.com/office/2006/metadata/contentType" xmlns:ma="http://schemas.microsoft.com/office/2006/metadata/properties/metaAttributes" ct:_="" ma:_="" ma:contentTypeName="Document" ma:contentTypeID="0x010100244A255E19AC6E4190DF173228AF423A" ma:contentTypeVersion="9" ma:contentTypeDescription="Create a new document." ma:contentTypeScope="" ma:versionID="e37c5064449e8b407d367886a84ebbab">
+  <xsd:schema xmlns:xsd="http://www.w3.org/2001/XMLSchema" xmlns:xs="http://www.w3.org/2001/XMLSchema" xmlns:p="http://schemas.microsoft.com/office/2006/metadata/properties" xmlns:ns2="22ced1af-4845-4a53-848c-a3128283d70c" targetNamespace="http://schemas.microsoft.com/office/2006/metadata/properties" ma:root="true" ma:fieldsID="b18f7d0e4904d04928d5c1fbc20b0eda" ns2:_="">
+    <xsd:import namespace="22ced1af-4845-4a53-848c-a3128283d70c"/>
+    <xsd:element name="properties">
+      <xsd:complexType>
+        <xsd:sequence>
+          <xsd:element name="documentManagement">
+            <xsd:complexType>
+              <xsd:all>
+                <xsd:element ref="ns2:MediaServiceMetadata" minOccurs="0"/>
+                <xsd:element ref="ns2:MediaServiceFastMetadata" minOccurs="0"/>
+                <xsd:element ref="ns2:MediaServiceAutoKeyPoints" minOccurs="0"/>
+                <xsd:element ref="ns2:MediaServiceKeyPoints" minOccurs="0"/>
+                <xsd:element ref="ns2:MediaServiceDateTaken" minOccurs="0"/>
+                <xsd:element ref="ns2:MediaServiceAutoTags" minOccurs="0"/>
+                <xsd:element ref="ns2:MediaServiceOCR" minOccurs="0"/>
+                <xsd:element ref="ns2:MediaServiceGenerationTime" minOccurs="0"/>
+                <xsd:element ref="ns2:MediaServiceEventHashCode" minOccurs="0"/>
+              </xsd:all>
+            </xsd:complexType>
+          </xsd:element>
+        </xsd:sequence>
+      </xsd:complexType>
+    </xsd:element>
+  </xsd:schema>
+  <xsd:schema xmlns:xsd="http://www.w3.org/2001/XMLSchema" xmlns:xs="http://www.w3.org/2001/XMLSchema" xmlns:dms="http://schemas.microsoft.com/office/2006/documentManagement/types" xmlns:pc="http://schemas.microsoft.com/office/infopath/2007/PartnerControls" targetNamespace="22ced1af-4845-4a53-848c-a3128283d70c" elementFormDefault="qualified">
+    <xsd:import namespace="http://schemas.microsoft.com/office/2006/documentManagement/types"/>
+    <xsd:import namespace="http://schemas.microsoft.com/office/infopath/2007/PartnerControls"/>
+    <xsd:element name="MediaServiceMetadata" ma:index="8" nillable="true" ma:displayName="MediaServiceMetadata" ma:hidden="true" ma:internalName="MediaServiceMetadata" ma:readOnly="true">
+      <xsd:simpleType>
+        <xsd:restriction base="dms:Note"/>
+      </xsd:simpleType>
+    </xsd:element>
+    <xsd:element name="MediaServiceFastMetadata" ma:index="9" nillable="true" ma:displayName="MediaServiceFastMetadata" ma:hidden="true" ma:internalName="MediaServiceFastMetadata" ma:readOnly="true">
+      <xsd:simpleType>
+        <xsd:restriction base="dms:Note"/>
+      </xsd:simpleType>
+    </xsd:element>
+    <xsd:element name="MediaServiceAutoKeyPoints" ma:index="10" nillable="true" ma:displayName="MediaServiceAutoKeyPoints" ma:hidden="true" ma:internalName="MediaServiceAutoKeyPoints" ma:readOnly="true">
+      <xsd:simpleType>
+        <xsd:restriction base="dms:Note"/>
+      </xsd:simpleType>
+    </xsd:element>
+    <xsd:element name="MediaServiceKeyPoints" ma:index="11" nillable="true" ma:displayName="KeyPoints" ma:internalName="MediaServiceKeyPoints" ma:readOnly="true">
+      <xsd:simpleType>
+        <xsd:restriction base="dms:Note">
+          <xsd:maxLength value="255"/>
+        </xsd:restriction>
+      </xsd:simpleType>
+    </xsd:element>
+    <xsd:element name="MediaServiceDateTaken" ma:index="12" nillable="true" ma:displayName="MediaServiceDateTaken" ma:hidden="true" ma:internalName="MediaServiceDateTaken" ma:readOnly="true">
+      <xsd:simpleType>
+        <xsd:restriction base="dms:Text"/>
+      </xsd:simpleType>
+    </xsd:element>
+    <xsd:element name="MediaServiceAutoTags" ma:index="13" nillable="true" ma:displayName="Tags" ma:internalName="MediaServiceAutoTags" ma:readOnly="true">
+      <xsd:simpleType>
+        <xsd:restriction base="dms:Text"/>
+      </xsd:simpleType>
+    </xsd:element>
+    <xsd:element name="MediaServiceOCR" ma:index="14" nillable="true" ma:displayName="Extracted Text" ma:internalName="MediaServiceOCR" ma:readOnly="true">
+      <xsd:simpleType>
+        <xsd:restriction base="dms:Note">
+          <xsd:maxLength value="255"/>
+        </xsd:restriction>
+      </xsd:simpleType>
+    </xsd:element>
+    <xsd:element name="MediaServiceGenerationTime" ma:index="15" nillable="true" ma:displayName="MediaServiceGenerationTime" ma:hidden="true" ma:internalName="MediaServiceGenerationTime" ma:readOnly="true">
+      <xsd:simpleType>
+        <xsd:restriction base="dms:Text"/>
+      </xsd:simpleType>
+    </xsd:element>
+    <xsd:element name="MediaServiceEventHashCode" ma:index="16" nillable="true" ma:displayName="MediaServiceEventHashCode" ma:hidden="true" ma:internalName="MediaServiceEventHashCode" ma:readOnly="true">
+      <xsd:simpleType>
+        <xsd:restriction base="dms:Text"/>
+      </xsd:simpleType>
+    </xsd:element>
+  </xsd:schema>
+  <xsd:schema xmlns="http://schemas.openxmlformats.org/package/2006/metadata/core-properties" xmlns:xsd="http://www.w3.org/2001/XMLSchema" xmlns:xsi="http://www.w3.org/2001/XMLSchema-instance" xmlns:dc="http://purl.org/dc/elements/1.1/" xmlns:dcterms="http://purl.org/dc/terms/" xmlns:odoc="http://schemas.microsoft.com/internal/obd" targetNamespace="http://schemas.openxmlformats.org/package/2006/metadata/core-properties" elementFormDefault="qualified" attributeFormDefault="unqualified" blockDefault="#all">
+    <xsd:import namespace="http://purl.org/dc/elements/1.1/" schemaLocation="http://dublincore.org/schemas/xmls/qdc/2003/04/02/dc.xsd"/>
+    <xsd:import namespace="http://purl.org/dc/terms/" schemaLocation="http://dublincore.org/schemas/xmls/qdc/2003/04/02/dcterms.xsd"/>
+    <xsd:element name="coreProperties" type="CT_coreProperties"/>
+    <xsd:complexType name="CT_coreProperties">
+      <xsd:all>
+        <xsd:element ref="dc:creator" minOccurs="0" maxOccurs="1"/>
+        <xsd:element ref="dcterms:created" minOccurs="0" maxOccurs="1"/>
+        <xsd:element ref="dc:identifier" minOccurs="0" maxOccurs="1"/>
+        <xsd:element name="contentType" minOccurs="0" maxOccurs="1" type="xsd:string" ma:index="0" ma:displayName="Content Type"/>
+        <xsd:element ref="dc:title" minOccurs="0" maxOccurs="1" ma:index="4" ma:displayName="Title"/>
+        <xsd:element ref="dc:subject" minOccurs="0" maxOccurs="1"/>
+        <xsd:element ref="dc:description" minOccurs="0" maxOccurs="1"/>
+        <xsd:element name="keywords" minOccurs="0" maxOccurs="1" type="xsd:string"/>
+        <xsd:element ref="dc:language" minOccurs="0" maxOccurs="1"/>
+        <xsd:element name="category" minOccurs="0" maxOccurs="1" type="xsd:string"/>
+        <xsd:element name="version" minOccurs="0" maxOccurs="1" type="xsd:string"/>
+        <xsd:element name="revision" minOccurs="0" maxOccurs="1" type="xsd:string">
+          <xsd:annotation>
+            <xsd:documentation>
+                        This value indicates the number of saves or revisions. The application is responsible for updating this value after each revision.
+                    </xsd:documentation>
+          </xsd:annotation>
+        </xsd:element>
+        <xsd:element name="lastModifiedBy" minOccurs="0" maxOccurs="1" type="xsd:string"/>
+        <xsd:element ref="dcterms:modified" minOccurs="0" maxOccurs="1"/>
+        <xsd:element name="contentStatus" minOccurs="0" maxOccurs="1" type="xsd:string"/>
+      </xsd:all>
+    </xsd:complexType>
+  </xsd:schema>
+  <xs:schema xmlns:pc="http://schemas.microsoft.com/office/infopath/2007/PartnerControls" xmlns:xs="http://www.w3.org/2001/XMLSchema" targetNamespace="http://schemas.microsoft.com/office/infopath/2007/PartnerControls" elementFormDefault="qualified" attributeFormDefault="unqualified">
+    <xs:element name="Person">
+      <xs:complexType>
+        <xs:sequence>
+          <xs:element ref="pc:DisplayName" minOccurs="0"/>
+          <xs:element ref="pc:AccountId" minOccurs="0"/>
+          <xs:element ref="pc:AccountType" minOccurs="0"/>
+        </xs:sequence>
+      </xs:complexType>
+    </xs:element>
+    <xs:element name="DisplayName" type="xs:string"/>
+    <xs:element name="AccountId" type="xs:string"/>
+    <xs:element name="AccountType" type="xs:string"/>
+    <xs:element name="BDCAssociatedEntity">
+      <xs:complexType>
+        <xs:sequence>
+          <xs:element ref="pc:BDCEntity" minOccurs="0" maxOccurs="unbounded"/>
+        </xs:sequence>
+        <xs:attribute ref="pc:EntityNamespace"/>
+        <xs:attribute ref="pc:EntityName"/>
+        <xs:attribute ref="pc:SystemInstanceName"/>
+        <xs:attribute ref="pc:AssociationName"/>
+      </xs:complexType>
+    </xs:element>
+    <xs:attribute name="EntityNamespace" type="xs:string"/>
+    <xs:attribute name="EntityName" type="xs:string"/>
+    <xs:attribute name="SystemInstanceName" type="xs:string"/>
+    <xs:attribute name="AssociationName" type="xs:string"/>
+    <xs:element name="BDCEntity">
+      <xs:complexType>
+        <xs:sequence>
+          <xs:element ref="pc:EntityDisplayName" minOccurs="0"/>
+          <xs:element ref="pc:EntityInstanceReference" minOccurs="0"/>
+          <xs:element ref="pc:EntityId1" minOccurs="0"/>
+          <xs:element ref="pc:EntityId2" minOccurs="0"/>
+          <xs:element ref="pc:EntityId3" minOccurs="0"/>
+          <xs:element ref="pc:EntityId4" minOccurs="0"/>
+          <xs:element ref="pc:EntityId5" minOccurs="0"/>
+        </xs:sequence>
+      </xs:complexType>
+    </xs:element>
+    <xs:element name="EntityDisplayName" type="xs:string"/>
+    <xs:element name="EntityInstanceReference" type="xs:string"/>
+    <xs:element name="EntityId1" type="xs:string"/>
+    <xs:element name="EntityId2" type="xs:string"/>
+    <xs:element name="EntityId3" type="xs:string"/>
+    <xs:element name="EntityId4" type="xs:string"/>
+    <xs:element name="EntityId5" type="xs:string"/>
+    <xs:element name="Terms">
+      <xs:complexType>
+        <xs:sequence>
+          <xs:element ref="pc:TermInfo" minOccurs="0" maxOccurs="unbounded"/>
+        </xs:sequence>
+      </xs:complexType>
+    </xs:element>
+    <xs:element name="TermInfo">
+      <xs:complexType>
+        <xs:sequence>
+          <xs:element ref="pc:TermName" minOccurs="0"/>
+          <xs:element ref="pc:TermId" minOccurs="0"/>
+        </xs:sequence>
+      </xs:complexType>
+    </xs:element>
+    <xs:element name="TermName" type="xs:string"/>
+    <xs:element name="TermId" type="xs:string"/>
+  </xs:schema>
+</ct:contentTypeSchema>
+</file>
+
+<file path=customXml/item2.xml><?xml version="1.0" encoding="utf-8"?>
+<?mso-contentType ?>
+<FormTemplates xmlns="http://schemas.microsoft.com/sharepoint/v3/contenttype/forms">
+  <Display>DocumentLibraryForm</Display>
+  <Edit>DocumentLibraryForm</Edit>
+  <New>DocumentLibraryForm</New>
+</FormTemplates>
+</file>
+
+<file path=customXml/item3.xml><?xml version="1.0" encoding="utf-8"?>
+<p:properties xmlns:p="http://schemas.microsoft.com/office/2006/metadata/properties" xmlns:xsi="http://www.w3.org/2001/XMLSchema-instance" xmlns:pc="http://schemas.microsoft.com/office/infopath/2007/PartnerControls">
+  <documentManagement/>
+</p:properties>
+</file>
+
+<file path=customXml/itemProps1.xml><?xml version="1.0" encoding="utf-8"?>
+<ds:datastoreItem xmlns:ds="http://schemas.openxmlformats.org/officeDocument/2006/customXml" ds:itemID="{15F44163-8477-4333-BB2B-80D770791DF9}"/>
+</file>
+
+<file path=customXml/itemProps2.xml><?xml version="1.0" encoding="utf-8"?>
+<ds:datastoreItem xmlns:ds="http://schemas.openxmlformats.org/officeDocument/2006/customXml" ds:itemID="{01193319-C765-4B63-A1B9-D34EC0D06E7B}"/>
+</file>
+
+<file path=customXml/itemProps3.xml><?xml version="1.0" encoding="utf-8"?>
+<ds:datastoreItem xmlns:ds="http://schemas.openxmlformats.org/officeDocument/2006/customXml" ds:itemID="{CC26E454-B6A6-4F43-868B-17401CACD3C7}"/>
 </file>